--- a/Evidencia/EAP_0001.docx
+++ b/Evidencia/EAP_0001.docx
@@ -573,19 +573,19 @@
           <w:b w:val="false"/>
           <w:sz w:val="28"/>
         </w:rPr>
-        <w:t>URL: http://qaacepta2107.acepta.pe/v01/2CC16C3388FB58FC10632AE24E881F8D91AC5E55?k=87a59fd0d10483258c3621bdc875550d</w:t>
-      </w:r>
-    </w:p>
-    <w:p>
-      <w:pPr>
-        <w:jc w:val="left"/>
-      </w:pPr>
-      <w:r>
-        <w:rPr>
-          <w:b w:val="false"/>
-          <w:sz w:val="28"/>
-        </w:rPr>
-        <w:t>Número de CPE: FHHH00000537</w:t>
+        <w:t>URL: http://qaacepta2108.acepta.pe/v01/1D9DAE5232A63AE2581374FE784E91CDE512BF3E?k=9525351a006109774a4960921c7ee3e8</w:t>
+      </w:r>
+    </w:p>
+    <w:p>
+      <w:pPr>
+        <w:jc w:val="left"/>
+      </w:pPr>
+      <w:r>
+        <w:rPr>
+          <w:b w:val="false"/>
+          <w:sz w:val="28"/>
+        </w:rPr>
+        <w:t>Número de CPE: FHHH00000620</w:t>
       </w:r>
     </w:p>
     <w:p>
